--- a/docx/463-465_A_Ribald.docx
+++ b/docx/463-465_A_Ribald.docx
@@ -560,7 +560,7 @@
     </w:lvl>
   </w:abstractNum>
   <w:abstractNum w:abstractNumId="990">
-    <w:nsid w:val="db0d97cd"/>
+    <w:nsid w:val="809227b3"/>
     <w:multiLevelType w:val="multilevel"/>
     <w:lvl w:ilvl="0">
       <w:numFmt w:val="bullet"/>

--- a/docx/463-465_A_Ribald.docx
+++ b/docx/463-465_A_Ribald.docx
@@ -560,7 +560,7 @@
     </w:lvl>
   </w:abstractNum>
   <w:abstractNum w:abstractNumId="990">
-    <w:nsid w:val="809227b3"/>
+    <w:nsid w:val="631a90f7"/>
     <w:multiLevelType w:val="multilevel"/>
     <w:lvl w:ilvl="0">
       <w:numFmt w:val="bullet"/>

--- a/docx/463-465_A_Ribald.docx
+++ b/docx/463-465_A_Ribald.docx
@@ -560,7 +560,7 @@
     </w:lvl>
   </w:abstractNum>
   <w:abstractNum w:abstractNumId="990">
-    <w:nsid w:val="631a90f7"/>
+    <w:nsid w:val="4e8317b6"/>
     <w:multiLevelType w:val="multilevel"/>
     <w:lvl w:ilvl="0">
       <w:numFmt w:val="bullet"/>

--- a/docx/463-465_A_Ribald.docx
+++ b/docx/463-465_A_Ribald.docx
@@ -560,7 +560,7 @@
     </w:lvl>
   </w:abstractNum>
   <w:abstractNum w:abstractNumId="990">
-    <w:nsid w:val="4e8317b6"/>
+    <w:nsid w:val="5a11296c"/>
     <w:multiLevelType w:val="multilevel"/>
     <w:lvl w:ilvl="0">
       <w:numFmt w:val="bullet"/>

--- a/docx/463-465_A_Ribald.docx
+++ b/docx/463-465_A_Ribald.docx
@@ -560,7 +560,7 @@
     </w:lvl>
   </w:abstractNum>
   <w:abstractNum w:abstractNumId="990">
-    <w:nsid w:val="5a11296c"/>
+    <w:nsid w:val="f944e0c7"/>
     <w:multiLevelType w:val="multilevel"/>
     <w:lvl w:ilvl="0">
       <w:numFmt w:val="bullet"/>

--- a/docx/463-465_A_Ribald.docx
+++ b/docx/463-465_A_Ribald.docx
@@ -560,7 +560,7 @@
     </w:lvl>
   </w:abstractNum>
   <w:abstractNum w:abstractNumId="990">
-    <w:nsid w:val="f944e0c7"/>
+    <w:nsid w:val="a4257b56"/>
     <w:multiLevelType w:val="multilevel"/>
     <w:lvl w:ilvl="0">
       <w:numFmt w:val="bullet"/>
